--- a/Compte rendu/Optimisation à prévoir/Optimisation possible.docx
+++ b/Compte rendu/Optimisation à prévoir/Optimisation possible.docx
@@ -9,8 +9,13 @@
     </w:p>
     <w:p/>
     <w:p>
-      <w:r>
-        <w:t>Perfomances :</w:t>
+      <w:proofErr w:type="spellStart"/>
+      <w:r>
+        <w:t>Perfomances</w:t>
+      </w:r>
+      <w:proofErr w:type="spellEnd"/>
+      <w:r>
+        <w:t> :</w:t>
       </w:r>
     </w:p>
     <w:p>
@@ -46,7 +51,15 @@
         </w:numPr>
       </w:pPr>
       <w:r>
-        <w:t>Réduire le js inutilisé</w:t>
+        <w:t xml:space="preserve">Réduire le </w:t>
+      </w:r>
+      <w:proofErr w:type="spellStart"/>
+      <w:r>
+        <w:t>js</w:t>
+      </w:r>
+      <w:proofErr w:type="spellEnd"/>
+      <w:r>
+        <w:t xml:space="preserve"> inutilisé</w:t>
       </w:r>
     </w:p>
     <w:p>
@@ -94,7 +107,15 @@
         </w:numPr>
       </w:pPr>
       <w:r>
-        <w:t>Réduire le temps de chargement de l’élement principal de la page</w:t>
+        <w:t>Réduire le temps de chargement de l’</w:t>
+      </w:r>
+      <w:proofErr w:type="spellStart"/>
+      <w:r>
+        <w:t>élement</w:t>
+      </w:r>
+      <w:proofErr w:type="spellEnd"/>
+      <w:r>
+        <w:t xml:space="preserve"> principal de la page</w:t>
       </w:r>
     </w:p>
     <w:p>
@@ -118,7 +139,23 @@
         </w:numPr>
       </w:pPr>
       <w:r>
-        <w:t>Réduire le css et le js ainsi que les inutilisés</w:t>
+        <w:t xml:space="preserve">Réduire le </w:t>
+      </w:r>
+      <w:proofErr w:type="spellStart"/>
+      <w:r>
+        <w:t>css</w:t>
+      </w:r>
+      <w:proofErr w:type="spellEnd"/>
+      <w:r>
+        <w:t xml:space="preserve"> et le </w:t>
+      </w:r>
+      <w:proofErr w:type="spellStart"/>
+      <w:r>
+        <w:t>js</w:t>
+      </w:r>
+      <w:proofErr w:type="spellEnd"/>
+      <w:r>
+        <w:t xml:space="preserve"> ainsi que les inutilisés</w:t>
       </w:r>
     </w:p>
     <w:p>
@@ -191,7 +228,23 @@
         </w:numPr>
       </w:pPr>
       <w:r>
-        <w:t>Mettre un title d’élement au document</w:t>
+        <w:t xml:space="preserve">Mettre un </w:t>
+      </w:r>
+      <w:proofErr w:type="spellStart"/>
+      <w:r>
+        <w:t>title</w:t>
+      </w:r>
+      <w:proofErr w:type="spellEnd"/>
+      <w:r>
+        <w:t xml:space="preserve"> d’</w:t>
+      </w:r>
+      <w:proofErr w:type="spellStart"/>
+      <w:r>
+        <w:t>élement</w:t>
+      </w:r>
+      <w:proofErr w:type="spellEnd"/>
+      <w:r>
+        <w:t xml:space="preserve"> au document</w:t>
       </w:r>
     </w:p>
     <w:p>
@@ -239,7 +292,15 @@
         </w:numPr>
       </w:pPr>
       <w:r>
-        <w:t>Mettre un attribut lang au html</w:t>
+        <w:t xml:space="preserve">Mettre un attribut </w:t>
+      </w:r>
+      <w:proofErr w:type="spellStart"/>
+      <w:r>
+        <w:t>lang</w:t>
+      </w:r>
+      <w:proofErr w:type="spellEnd"/>
+      <w:r>
+        <w:t xml:space="preserve"> au html</w:t>
       </w:r>
     </w:p>
     <w:p>
@@ -269,7 +330,31 @@
         </w:numPr>
       </w:pPr>
       <w:r>
-        <w:t>En mettant le title et les alt comm pour l’accesibilité améliorera le SEO</w:t>
+        <w:t xml:space="preserve">En mettant le </w:t>
+      </w:r>
+      <w:proofErr w:type="spellStart"/>
+      <w:r>
+        <w:t>title</w:t>
+      </w:r>
+      <w:proofErr w:type="spellEnd"/>
+      <w:r>
+        <w:t xml:space="preserve"> et les alt </w:t>
+      </w:r>
+      <w:proofErr w:type="spellStart"/>
+      <w:r>
+        <w:t>comm</w:t>
+      </w:r>
+      <w:proofErr w:type="spellEnd"/>
+      <w:r>
+        <w:t xml:space="preserve"> pour l’</w:t>
+      </w:r>
+      <w:proofErr w:type="spellStart"/>
+      <w:r>
+        <w:t>accesibilité</w:t>
+      </w:r>
+      <w:proofErr w:type="spellEnd"/>
+      <w:r>
+        <w:t xml:space="preserve"> améliorera le SEO</w:t>
       </w:r>
     </w:p>
     <w:p>
@@ -289,8 +374,28 @@
     <w:p/>
     <w:p>
       <w:r>
-        <w:t>Possibilité de mettre en place un header/main/footer pour mieux structurer la page</w:t>
-      </w:r>
+        <w:t>Possibilité de mettre en place un header/main/</w:t>
+      </w:r>
+      <w:proofErr w:type="spellStart"/>
+      <w:r>
+        <w:t>footer</w:t>
+      </w:r>
+      <w:proofErr w:type="spellEnd"/>
+      <w:r>
+        <w:t xml:space="preserve"> pour mieux structurer la page</w:t>
+      </w:r>
+    </w:p>
+    <w:p>
+      <w:pPr>
+        <w:pStyle w:val="Paragraphedeliste"/>
+        <w:ind w:left="1065"/>
+      </w:pPr>
+    </w:p>
+    <w:p>
+      <w:pPr>
+        <w:pStyle w:val="Paragraphedeliste"/>
+        <w:ind w:left="1065"/>
+      </w:pPr>
     </w:p>
     <w:p>
       <w:pPr>
